--- a/reports/OOP_Lab3_Mironchenko.docx
+++ b/reports/OOP_Lab3_Mironchenko.docx
@@ -218,7 +218,22 @@
         <w:rPr>
           <w:szCs w:val="28"/>
         </w:rPr>
-        <w:t>студенты гр. КТбо1-7</w:t>
+        <w:t>студенты гр. КТбо</w:t>
+      </w:r>
+      <w:r>
+        <w:rPr>
+          <w:szCs w:val="28"/>
+          <w:lang w:val="en-US"/>
+        </w:rPr>
+        <w:t>2</w:t>
+      </w:r>
+      <w:bookmarkStart w:id="0" w:name="_GoBack"/>
+      <w:bookmarkEnd w:id="0"/>
+      <w:r>
+        <w:rPr>
+          <w:szCs w:val="28"/>
+        </w:rPr>
+        <w:t>-7</w:t>
       </w:r>
     </w:p>
     <w:p>
@@ -1470,27 +1485,14 @@
       <w:r>
         <w:t xml:space="preserve">Рисунок </w:t>
       </w:r>
-      <w:r>
-        <w:fldChar w:fldCharType="begin"/>
-      </w:r>
-      <w:r>
-        <w:instrText xml:space="preserve"> SEQ Рисунок \* ARABIC </w:instrText>
-      </w:r>
-      <w:r>
-        <w:fldChar w:fldCharType="separate"/>
-      </w:r>
-      <w:r>
-        <w:rPr>
-          <w:noProof/>
-        </w:rPr>
-        <w:t>1</w:t>
-      </w:r>
-      <w:r>
-        <w:rPr>
-          <w:noProof/>
-        </w:rPr>
-        <w:fldChar w:fldCharType="end"/>
-      </w:r>
+      <w:fldSimple w:instr=" SEQ Рисунок \* ARABIC ">
+        <w:r>
+          <w:rPr>
+            <w:noProof/>
+          </w:rPr>
+          <w:t>1</w:t>
+        </w:r>
+      </w:fldSimple>
       <w:r>
         <w:t xml:space="preserve"> - добавление элемента в список</w:t>
       </w:r>
@@ -1577,27 +1579,14 @@
       <w:r>
         <w:t xml:space="preserve">Рисунок </w:t>
       </w:r>
-      <w:r>
-        <w:fldChar w:fldCharType="begin"/>
-      </w:r>
-      <w:r>
-        <w:instrText xml:space="preserve"> SEQ Рисунок \* ARABIC </w:instrText>
-      </w:r>
-      <w:r>
-        <w:fldChar w:fldCharType="separate"/>
-      </w:r>
-      <w:r>
-        <w:rPr>
-          <w:noProof/>
-        </w:rPr>
-        <w:t>2</w:t>
-      </w:r>
-      <w:r>
-        <w:rPr>
-          <w:noProof/>
-        </w:rPr>
-        <w:fldChar w:fldCharType="end"/>
-      </w:r>
+      <w:fldSimple w:instr=" SEQ Рисунок \* ARABIC ">
+        <w:r>
+          <w:rPr>
+            <w:noProof/>
+          </w:rPr>
+          <w:t>2</w:t>
+        </w:r>
+      </w:fldSimple>
       <w:r>
         <w:t xml:space="preserve"> - удаление элемента из списка</w:t>
       </w:r>
@@ -2723,8 +2712,6 @@
           <w:lang w:val="en-US"/>
         </w:rPr>
       </w:pPr>
-      <w:bookmarkStart w:id="0" w:name="_GoBack"/>
-      <w:bookmarkEnd w:id="0"/>
     </w:p>
     <w:p>
       <w:pPr>
@@ -42124,7 +42111,7 @@
 </file>
 
 <file path=customXml/itemProps1.xml><?xml version="1.0" encoding="utf-8"?>
-<ds:datastoreItem xmlns:ds="http://schemas.openxmlformats.org/officeDocument/2006/customXml" ds:itemID="{F6B0D27F-B6F7-124A-9F46-9A9D970D8C08}">
+<ds:datastoreItem xmlns:ds="http://schemas.openxmlformats.org/officeDocument/2006/customXml" ds:itemID="{5F11784C-0E1A-8343-A2AA-323071ABECEB}">
   <ds:schemaRefs>
     <ds:schemaRef ds:uri="http://schemas.openxmlformats.org/officeDocument/2006/bibliography"/>
   </ds:schemaRefs>
